--- a/AI:ML links.docx
+++ b/AI:ML links.docx
@@ -139,7 +139,35 @@
           <w:lang w:val="en-US"/>
         </w:rPr>
         <w:br/>
-        <w:t>Set up Ananconda/Jupyter on your machine – Python 3.5 preferred</w:t>
+        <w:t xml:space="preserve">Set up </w:t>
+      </w:r>
+      <w:proofErr w:type="spellStart"/>
+      <w:r>
+        <w:rPr>
+          <w:lang w:val="en-US"/>
+        </w:rPr>
+        <w:t>Ananconda</w:t>
+      </w:r>
+      <w:proofErr w:type="spellEnd"/>
+      <w:r>
+        <w:rPr>
+          <w:lang w:val="en-US"/>
+        </w:rPr>
+        <w:t>/</w:t>
+      </w:r>
+      <w:proofErr w:type="spellStart"/>
+      <w:r>
+        <w:rPr>
+          <w:lang w:val="en-US"/>
+        </w:rPr>
+        <w:t>Jupyter</w:t>
+      </w:r>
+      <w:proofErr w:type="spellEnd"/>
+      <w:r>
+        <w:rPr>
+          <w:lang w:val="en-US"/>
+        </w:rPr>
+        <w:t xml:space="preserve"> on your machine – Python 3.5 preferred</w:t>
       </w:r>
     </w:p>
     <w:p>
@@ -150,12 +178,21 @@
         </w:rPr>
       </w:pPr>
       <w:hyperlink r:id="rId11" w:history="1">
+        <w:proofErr w:type="spellStart"/>
         <w:r>
           <w:rPr>
             <w:rStyle w:val="Hyperlink"/>
             <w:lang w:val="en-US"/>
           </w:rPr>
-          <w:t>Youtube Video to help you</w:t>
+          <w:t>Youtube</w:t>
+        </w:r>
+        <w:proofErr w:type="spellEnd"/>
+        <w:r>
+          <w:rPr>
+            <w:rStyle w:val="Hyperlink"/>
+            <w:lang w:val="en-US"/>
+          </w:rPr>
+          <w:t xml:space="preserve"> Video to help you</w:t>
         </w:r>
       </w:hyperlink>
     </w:p>
@@ -274,36 +311,18 @@
         </w:rPr>
       </w:pPr>
     </w:p>
-    <w:bookmarkStart w:id="0" w:name="_GoBack"/>
-    <w:bookmarkEnd w:id="0"/>
     <w:p>
       <w:pPr>
         <w:ind w:firstLine="720"/>
       </w:pPr>
-      <w:r>
-        <w:fldChar w:fldCharType="begin"/>
-      </w:r>
-      <w:r>
-        <w:instrText xml:space="preserve"> HYPERLINK "</w:instrText>
-      </w:r>
-      <w:r>
-        <w:instrText>https://medium.com/data-science-group-iitr/algos-algos-everywhere-f4e684473f14</w:instrText>
-      </w:r>
-      <w:r>
-        <w:instrText xml:space="preserve">" </w:instrText>
-      </w:r>
-      <w:r>
-        <w:fldChar w:fldCharType="separate"/>
-      </w:r>
-      <w:r>
-        <w:rPr>
-          <w:rStyle w:val="Hyperlink"/>
-        </w:rPr>
-        <w:t>https://medium.com/data-science-group-iitr/algos-algos-everywhere-f4e684473f14</w:t>
-      </w:r>
-      <w:r>
-        <w:fldChar w:fldCharType="end"/>
-      </w:r>
+      <w:hyperlink r:id="rId14" w:history="1">
+        <w:r>
+          <w:rPr>
+            <w:rStyle w:val="Hyperlink"/>
+          </w:rPr>
+          <w:t>https://medium.com/data-science-group-iitr/algos-algos-everywhere-f4e684473f14</w:t>
+        </w:r>
+      </w:hyperlink>
     </w:p>
     <w:p>
       <w:pPr>
@@ -360,7 +379,7 @@
         </w:rPr>
         <w:br/>
       </w:r>
-      <w:hyperlink r:id="rId14" w:history="1">
+      <w:hyperlink r:id="rId15" w:history="1">
         <w:r>
           <w:rPr>
             <w:rStyle w:val="Hyperlink"/>
@@ -383,7 +402,7 @@
         </w:rPr>
         <w:br/>
       </w:r>
-      <w:hyperlink r:id="rId15" w:history="1">
+      <w:hyperlink r:id="rId16" w:history="1">
         <w:r>
           <w:rPr>
             <w:rStyle w:val="Hyperlink"/>
@@ -404,7 +423,7 @@
         </w:rPr>
         <w:br/>
       </w:r>
-      <w:hyperlink r:id="rId16" w:history="1">
+      <w:hyperlink r:id="rId17" w:history="1">
         <w:r>
           <w:rPr>
             <w:rStyle w:val="Hyperlink"/>
@@ -427,7 +446,7 @@
         </w:rPr>
         <w:br/>
       </w:r>
-      <w:hyperlink r:id="rId17" w:anchor="targetText=Word%20embedding%20is%20one%20of,representations%20of%20a%20particular%20word" w:history="1">
+      <w:hyperlink r:id="rId18" w:anchor="targetText=Word%20embedding%20is%20one%20of,representations%20of%20a%20particular%20word" w:history="1">
         <w:r>
           <w:rPr>
             <w:rStyle w:val="Hyperlink"/>
@@ -448,7 +467,7 @@
         </w:rPr>
         <w:br/>
       </w:r>
-      <w:hyperlink r:id="rId18" w:history="1">
+      <w:hyperlink r:id="rId19" w:history="1">
         <w:r>
           <w:rPr>
             <w:rStyle w:val="Hyperlink"/>
@@ -469,7 +488,7 @@
         </w:rPr>
         <w:br/>
       </w:r>
-      <w:hyperlink r:id="rId19" w:history="1">
+      <w:hyperlink r:id="rId20" w:history="1">
         <w:r>
           <w:rPr>
             <w:rStyle w:val="Hyperlink"/>
@@ -568,12 +587,98 @@
     </w:p>
     <w:p>
       <w:pPr>
+        <w:rPr>
+          <w:lang w:val="en-US"/>
+        </w:rPr>
+      </w:pPr>
+    </w:p>
+    <w:p>
+      <w:pPr>
+        <w:rPr>
+          <w:lang w:val="en-US"/>
+        </w:rPr>
+      </w:pPr>
+      <w:r>
+        <w:rPr>
+          <w:lang w:val="en-US"/>
+        </w:rPr>
+        <w:t xml:space="preserve">Perceptrons – </w:t>
+      </w:r>
+    </w:p>
+    <w:p>
+      <w:pPr>
+        <w:rPr>
+          <w:lang w:val="en-US"/>
+        </w:rPr>
+      </w:pPr>
+      <w:hyperlink r:id="rId21" w:history="1">
+        <w:r>
+          <w:rPr>
+            <w:rStyle w:val="Hyperlink"/>
+            <w:lang w:val="en-US"/>
+          </w:rPr>
+          <w:t>https://towardsdatascience.com/mcculloch-pitts-model-5fdf65ac5dd1?source=user_profile---------9-----------------------</w:t>
+        </w:r>
+      </w:hyperlink>
+    </w:p>
+    <w:p>
+      <w:pPr>
+        <w:rPr>
+          <w:lang w:val="en-US"/>
+        </w:rPr>
+      </w:pPr>
+    </w:p>
+    <w:p>
+      <w:pPr>
+        <w:rPr>
+          <w:lang w:val="en-US"/>
+        </w:rPr>
+      </w:pPr>
+      <w:hyperlink r:id="rId22" w:history="1">
+        <w:r>
+          <w:rPr>
+            <w:rStyle w:val="Hyperlink"/>
+            <w:lang w:val="en-US"/>
+          </w:rPr>
+          <w:t>https://towardsdatascience.com/perceptron-the-artificial-neuron-4d8c70d5cc8d?source=user_profile---------8-----------------------</w:t>
+        </w:r>
+      </w:hyperlink>
+    </w:p>
+    <w:p>
+      <w:pPr>
+        <w:rPr>
+          <w:lang w:val="en-US"/>
+        </w:rPr>
+      </w:pPr>
+    </w:p>
+    <w:p>
+      <w:pPr>
+        <w:rPr>
+          <w:lang w:val="en-US"/>
+        </w:rPr>
+      </w:pPr>
+      <w:hyperlink r:id="rId23" w:history="1">
+        <w:r>
+          <w:rPr>
+            <w:rStyle w:val="Hyperlink"/>
+            <w:lang w:val="en-US"/>
+          </w:rPr>
+          <w:t>https://towardsdatascience.com/perceptron-learning-algorithm-d5db0deab975?source=user_profile---------7-----------------------</w:t>
+        </w:r>
+      </w:hyperlink>
+    </w:p>
+    <w:p>
+      <w:pPr>
+        <w:rPr>
+          <w:lang w:val="en-US"/>
+        </w:rPr>
+      </w:pPr>
+    </w:p>
+    <w:p>
+      <w:pPr>
         <w:pStyle w:val="NormalWeb"/>
-        <w:rPr>
-          <w:lang w:val="x-none"/>
-        </w:rPr>
-      </w:pPr>
-      <w:hyperlink r:id="rId20" w:tooltip="But what is a Neural Network? | Deep learning, chapter 1" w:history="1">
+      </w:pPr>
+      <w:hyperlink r:id="rId24" w:tooltip="But what is a Neural Network? | Deep learning, chapter 1" w:history="1">
         <w:r>
           <w:rPr>
             <w:rStyle w:val="Hyperlink"/>
@@ -589,7 +694,12 @@
       <w:r>
         <w:br/>
       </w:r>
-      <w:hyperlink r:id="rId21" w:history="1">
+    </w:p>
+    <w:p>
+      <w:pPr>
+        <w:pStyle w:val="NormalWeb"/>
+      </w:pPr>
+      <w:hyperlink r:id="rId25" w:history="1">
         <w:r>
           <w:rPr>
             <w:rStyle w:val="Hyperlink"/>
@@ -604,7 +714,12 @@
         </w:rPr>
         <w:br/>
       </w:r>
-      <w:hyperlink r:id="rId22" w:history="1">
+    </w:p>
+    <w:p>
+      <w:pPr>
+        <w:pStyle w:val="NormalWeb"/>
+      </w:pPr>
+      <w:hyperlink r:id="rId26" w:history="1">
         <w:r>
           <w:rPr>
             <w:rStyle w:val="Hyperlink"/>
@@ -619,6 +734,286 @@
       <w:r>
         <w:tab/>
       </w:r>
+    </w:p>
+    <w:p>
+      <w:r>
+        <w:t xml:space="preserve">Perceptron as gates - </w:t>
+      </w:r>
+      <w:hyperlink r:id="rId27" w:history="1">
+        <w:r>
+          <w:rPr>
+            <w:rStyle w:val="Hyperlink"/>
+          </w:rPr>
+          <w:t>https://medium.com/@stanleydukor/neural-representation-of-and-or-not-xor-and-xnor-logic-gates-perceptron-algorithm-b0275375fea1</w:t>
+        </w:r>
+      </w:hyperlink>
+    </w:p>
+    <w:p>
+      <w:r>
+        <w:t>Loss functions-</w:t>
+      </w:r>
+      <w:r>
+        <w:br/>
+      </w:r>
+      <w:hyperlink r:id="rId28" w:history="1">
+        <w:r>
+          <w:rPr>
+            <w:rStyle w:val="Hyperlink"/>
+          </w:rPr>
+          <w:t>https://www.analyticsvidhya.com/blog/2019/08/detailed-guide-7-loss-functions-machine-learning-python-code/</w:t>
+        </w:r>
+      </w:hyperlink>
+      <w:r>
+        <w:rPr>
+          <w:rFonts w:eastAsiaTheme="majorEastAsia"/>
+        </w:rPr>
+        <w:br/>
+      </w:r>
+      <w:r>
+        <w:rPr>
+          <w:rFonts w:eastAsiaTheme="majorEastAsia"/>
+        </w:rPr>
+        <w:br/>
+        <w:t xml:space="preserve">Log loss - </w:t>
+      </w:r>
+      <w:hyperlink r:id="rId29" w:history="1">
+        <w:r>
+          <w:rPr>
+            <w:rStyle w:val="Hyperlink"/>
+          </w:rPr>
+          <w:t>https://towardsdatascience.com/understanding-binary-cross-entropy-log-loss-a-visual-explanation-a3ac6025181a</w:t>
+        </w:r>
+      </w:hyperlink>
+    </w:p>
+    <w:p>
+      <w:pPr>
+        <w:rPr>
+          <w:lang w:val="en-US"/>
+        </w:rPr>
+      </w:pPr>
+    </w:p>
+    <w:p>
+      <w:r>
+        <w:rPr>
+          <w:lang w:val="en-US"/>
+        </w:rPr>
+        <w:t xml:space="preserve">Weight initialization: </w:t>
+      </w:r>
+      <w:hyperlink r:id="rId30" w:history="1">
+        <w:r>
+          <w:rPr>
+            <w:rStyle w:val="Hyperlink"/>
+          </w:rPr>
+          <w:t>https://towardsdatascience.com/weight-initialization-techniques-in-neural-networks-26c649eb3b78</w:t>
+        </w:r>
+      </w:hyperlink>
+    </w:p>
+    <w:p>
+      <w:pPr>
+        <w:rPr>
+          <w:lang w:val="en-US"/>
+        </w:rPr>
+      </w:pPr>
+    </w:p>
+    <w:p>
+      <w:r>
+        <w:rPr>
+          <w:lang w:val="en-US"/>
+        </w:rPr>
+        <w:t xml:space="preserve">Gradient descent - </w:t>
+      </w:r>
+      <w:hyperlink r:id="rId31" w:history="1">
+        <w:r>
+          <w:rPr>
+            <w:rStyle w:val="Hyperlink"/>
+          </w:rPr>
+          <w:t>https://machinelearningmastery.com/gradient-descent-for-machine-learning/</w:t>
+        </w:r>
+      </w:hyperlink>
+    </w:p>
+    <w:p>
+      <w:pPr>
+        <w:rPr>
+          <w:lang w:val="en-US"/>
+        </w:rPr>
+      </w:pPr>
+    </w:p>
+    <w:p>
+      <w:r>
+        <w:rPr>
+          <w:lang w:val="en-US"/>
+        </w:rPr>
+        <w:t xml:space="preserve">Variants of gradient descent - </w:t>
+      </w:r>
+      <w:hyperlink r:id="rId32" w:history="1">
+        <w:r>
+          <w:rPr>
+            <w:rStyle w:val="Hyperlink"/>
+          </w:rPr>
+          <w:t>https://machinelearningmastery.com/gradient-descent-for-machine-learning/</w:t>
+        </w:r>
+      </w:hyperlink>
+    </w:p>
+    <w:p>
+      <w:r>
+        <w:rPr>
+          <w:lang w:val="en-US"/>
+        </w:rPr>
+        <w:lastRenderedPageBreak/>
+        <w:t xml:space="preserve">Activation functions - </w:t>
+      </w:r>
+      <w:hyperlink r:id="rId33" w:history="1">
+        <w:r>
+          <w:rPr>
+            <w:rStyle w:val="Hyperlink"/>
+          </w:rPr>
+          <w:t>https://towardsdatascience.com/activation-functions-neural-networks-1cbd9f8d91d6</w:t>
+        </w:r>
+      </w:hyperlink>
+    </w:p>
+    <w:p/>
+    <w:p>
+      <w:hyperlink r:id="rId34" w:history="1">
+        <w:r>
+          <w:rPr>
+            <w:rStyle w:val="Hyperlink"/>
+          </w:rPr>
+          <w:t>https://towardsdatascience.com/activation-functions-and-its-types-which-is-better-a9a5310cc8f</w:t>
+        </w:r>
+      </w:hyperlink>
+    </w:p>
+    <w:p>
+      <w:pPr>
+        <w:rPr>
+          <w:lang w:val="en-US"/>
+        </w:rPr>
+      </w:pPr>
+    </w:p>
+    <w:p>
+      <w:r>
+        <w:rPr>
+          <w:lang w:val="en-US"/>
+        </w:rPr>
+        <w:t xml:space="preserve">Bias and variance - </w:t>
+      </w:r>
+      <w:hyperlink r:id="rId35" w:history="1">
+        <w:r>
+          <w:rPr>
+            <w:rStyle w:val="Hyperlink"/>
+          </w:rPr>
+          <w:t>https://missinglink.ai/guides/neural-network-concepts/neural-network-bias-bias-neuron-overfitting-underfitting/</w:t>
+        </w:r>
+      </w:hyperlink>
+    </w:p>
+    <w:p>
+      <w:pPr>
+        <w:rPr>
+          <w:lang w:val="en-US"/>
+        </w:rPr>
+      </w:pPr>
+    </w:p>
+    <w:p>
+      <w:r>
+        <w:rPr>
+          <w:lang w:val="en-US"/>
+        </w:rPr>
+        <w:t xml:space="preserve">Regularization - </w:t>
+      </w:r>
+      <w:hyperlink r:id="rId36" w:history="1">
+        <w:r>
+          <w:rPr>
+            <w:rStyle w:val="Hyperlink"/>
+          </w:rPr>
+          <w:t>https://www.analyticsvidhya.com/blog/2018/04/fundamentals-deep-learning-regularization-techniques/</w:t>
+        </w:r>
+      </w:hyperlink>
+    </w:p>
+    <w:p>
+      <w:pPr>
+        <w:rPr>
+          <w:lang w:val="en-US"/>
+        </w:rPr>
+      </w:pPr>
+    </w:p>
+    <w:p>
+      <w:r>
+        <w:rPr>
+          <w:lang w:val="en-US"/>
+        </w:rPr>
+        <w:t xml:space="preserve">Vanishing gradient - </w:t>
+      </w:r>
+      <w:hyperlink r:id="rId37" w:history="1">
+        <w:r>
+          <w:rPr>
+            <w:rStyle w:val="Hyperlink"/>
+          </w:rPr>
+          <w:t>https://towardsdatascience.com/the-vanishing-gradient-problem-69bf08b15484</w:t>
+        </w:r>
+      </w:hyperlink>
+    </w:p>
+    <w:p>
+      <w:pPr>
+        <w:rPr>
+          <w:lang w:val="en-US"/>
+        </w:rPr>
+      </w:pPr>
+    </w:p>
+    <w:p>
+      <w:r>
+        <w:rPr>
+          <w:lang w:val="en-US"/>
+        </w:rPr>
+        <w:t xml:space="preserve">Residual network/skip connections - </w:t>
+      </w:r>
+      <w:hyperlink r:id="rId38" w:history="1">
+        <w:r>
+          <w:rPr>
+            <w:rStyle w:val="Hyperlink"/>
+          </w:rPr>
+          <w:t>https://towardsdatascience.com/residual-blocks-building-blocks-of-resnet-fd90ca15d6ec</w:t>
+        </w:r>
+      </w:hyperlink>
+    </w:p>
+    <w:p>
+      <w:pPr>
+        <w:rPr>
+          <w:lang w:val="en-US"/>
+        </w:rPr>
+      </w:pPr>
+    </w:p>
+    <w:p>
+      <w:r>
+        <w:rPr>
+          <w:lang w:val="en-US"/>
+        </w:rPr>
+        <w:t xml:space="preserve">Momentum - </w:t>
+      </w:r>
+      <w:hyperlink r:id="rId39" w:history="1">
+        <w:r>
+          <w:rPr>
+            <w:rStyle w:val="Hyperlink"/>
+          </w:rPr>
+          <w:t>https://www.quora.com/What-does-momentum-mean-in-neural-networks</w:t>
+        </w:r>
+      </w:hyperlink>
+    </w:p>
+    <w:p>
+      <w:pPr>
+        <w:pStyle w:val="NormalWeb"/>
+        <w:rPr>
+          <w:lang w:val="en-US"/>
+        </w:rPr>
+      </w:pPr>
+      <w:bookmarkStart w:id="0" w:name="_GoBack"/>
+      <w:bookmarkEnd w:id="0"/>
+    </w:p>
+    <w:p>
+      <w:pPr>
+        <w:pStyle w:val="NormalWeb"/>
+        <w:rPr>
+          <w:lang w:val="en-US"/>
+        </w:rPr>
+      </w:pPr>
     </w:p>
     <w:p/>
     <w:sectPr>

--- a/AI:ML links.docx
+++ b/AI:ML links.docx
@@ -749,6 +749,11 @@
       </w:hyperlink>
     </w:p>
     <w:p>
+      <w:pPr>
+        <w:rPr>
+          <w:rFonts w:eastAsiaTheme="majorEastAsia"/>
+        </w:rPr>
+      </w:pPr>
       <w:r>
         <w:t>Loss functions-</w:t>
       </w:r>
@@ -769,243 +774,261 @@
         </w:rPr>
         <w:br/>
       </w:r>
+    </w:p>
+    <w:p>
       <w:r>
         <w:rPr>
           <w:rFonts w:eastAsiaTheme="majorEastAsia"/>
         </w:rPr>
-        <w:br/>
-        <w:t xml:space="preserve">Log loss - </w:t>
+        <w:t xml:space="preserve">Backpropagation animation - </w:t>
       </w:r>
       <w:hyperlink r:id="rId29" w:history="1">
         <w:r>
           <w:rPr>
             <w:rStyle w:val="Hyperlink"/>
           </w:rPr>
-          <w:t>https://towardsdatascience.com/understanding-binary-cross-entropy-log-loss-a-visual-explanation-a3ac6025181a</w:t>
-        </w:r>
-      </w:hyperlink>
-    </w:p>
-    <w:p>
-      <w:pPr>
-        <w:rPr>
-          <w:lang w:val="en-US"/>
-        </w:rPr>
-      </w:pPr>
-    </w:p>
-    <w:p>
-      <w:r>
-        <w:rPr>
-          <w:lang w:val="en-US"/>
-        </w:rPr>
-        <w:t xml:space="preserve">Weight initialization: </w:t>
-      </w:r>
-      <w:hyperlink r:id="rId30" w:history="1">
-        <w:r>
-          <w:rPr>
-            <w:rStyle w:val="Hyperlink"/>
-          </w:rPr>
-          <w:t>https://towardsdatascience.com/weight-initialization-techniques-in-neural-networks-26c649eb3b78</w:t>
-        </w:r>
-      </w:hyperlink>
-    </w:p>
-    <w:p>
-      <w:pPr>
-        <w:rPr>
-          <w:lang w:val="en-US"/>
-        </w:rPr>
-      </w:pPr>
-    </w:p>
-    <w:p>
-      <w:r>
-        <w:rPr>
-          <w:lang w:val="en-US"/>
-        </w:rPr>
-        <w:t xml:space="preserve">Gradient descent - </w:t>
-      </w:r>
-      <w:hyperlink r:id="rId31" w:history="1">
-        <w:r>
-          <w:rPr>
-            <w:rStyle w:val="Hyperlink"/>
-          </w:rPr>
-          <w:t>https://machinelearningmastery.com/gradient-descent-for-machine-learning/</w:t>
-        </w:r>
-      </w:hyperlink>
-    </w:p>
-    <w:p>
-      <w:pPr>
-        <w:rPr>
-          <w:lang w:val="en-US"/>
-        </w:rPr>
-      </w:pPr>
-    </w:p>
-    <w:p>
-      <w:r>
-        <w:rPr>
-          <w:lang w:val="en-US"/>
-        </w:rPr>
-        <w:t xml:space="preserve">Variants of gradient descent - </w:t>
-      </w:r>
-      <w:hyperlink r:id="rId32" w:history="1">
-        <w:r>
-          <w:rPr>
-            <w:rStyle w:val="Hyperlink"/>
-          </w:rPr>
-          <w:t>https://machinelearningmastery.com/gradient-descent-for-machine-learning/</w:t>
-        </w:r>
-      </w:hyperlink>
-    </w:p>
-    <w:p>
-      <w:r>
-        <w:rPr>
-          <w:lang w:val="en-US"/>
-        </w:rPr>
-        <w:lastRenderedPageBreak/>
-        <w:t xml:space="preserve">Activation functions - </w:t>
-      </w:r>
-      <w:hyperlink r:id="rId33" w:history="1">
-        <w:r>
-          <w:rPr>
-            <w:rStyle w:val="Hyperlink"/>
-          </w:rPr>
-          <w:t>https://towardsdatascience.com/activation-functions-neural-networks-1cbd9f8d91d6</w:t>
-        </w:r>
-      </w:hyperlink>
-    </w:p>
-    <w:p/>
-    <w:p>
-      <w:hyperlink r:id="rId34" w:history="1">
-        <w:r>
-          <w:rPr>
-            <w:rStyle w:val="Hyperlink"/>
-          </w:rPr>
-          <w:t>https://towardsdatascience.com/activation-functions-and-its-types-which-is-better-a9a5310cc8f</w:t>
-        </w:r>
-      </w:hyperlink>
-    </w:p>
-    <w:p>
-      <w:pPr>
-        <w:rPr>
-          <w:lang w:val="en-US"/>
-        </w:rPr>
-      </w:pPr>
-    </w:p>
-    <w:p>
-      <w:r>
-        <w:rPr>
-          <w:lang w:val="en-US"/>
-        </w:rPr>
-        <w:t xml:space="preserve">Bias and variance - </w:t>
-      </w:r>
-      <w:hyperlink r:id="rId35" w:history="1">
-        <w:r>
-          <w:rPr>
-            <w:rStyle w:val="Hyperlink"/>
-          </w:rPr>
-          <w:t>https://missinglink.ai/guides/neural-network-concepts/neural-network-bias-bias-neuron-overfitting-underfitting/</w:t>
-        </w:r>
-      </w:hyperlink>
-    </w:p>
-    <w:p>
-      <w:pPr>
-        <w:rPr>
-          <w:lang w:val="en-US"/>
-        </w:rPr>
-      </w:pPr>
-    </w:p>
-    <w:p>
-      <w:r>
-        <w:rPr>
-          <w:lang w:val="en-US"/>
-        </w:rPr>
-        <w:t xml:space="preserve">Regularization - </w:t>
-      </w:r>
-      <w:hyperlink r:id="rId36" w:history="1">
-        <w:r>
-          <w:rPr>
-            <w:rStyle w:val="Hyperlink"/>
-          </w:rPr>
-          <w:t>https://www.analyticsvidhya.com/blog/2018/04/fundamentals-deep-learning-regularization-techniques/</w:t>
-        </w:r>
-      </w:hyperlink>
-    </w:p>
-    <w:p>
-      <w:pPr>
-        <w:rPr>
-          <w:lang w:val="en-US"/>
-        </w:rPr>
-      </w:pPr>
-    </w:p>
-    <w:p>
-      <w:r>
-        <w:rPr>
-          <w:lang w:val="en-US"/>
-        </w:rPr>
-        <w:t xml:space="preserve">Vanishing gradient - </w:t>
-      </w:r>
-      <w:hyperlink r:id="rId37" w:history="1">
-        <w:r>
-          <w:rPr>
-            <w:rStyle w:val="Hyperlink"/>
-          </w:rPr>
-          <w:t>https://towardsdatascience.com/the-vanishing-gradient-problem-69bf08b15484</w:t>
-        </w:r>
-      </w:hyperlink>
-    </w:p>
-    <w:p>
-      <w:pPr>
-        <w:rPr>
-          <w:lang w:val="en-US"/>
-        </w:rPr>
-      </w:pPr>
-    </w:p>
-    <w:p>
-      <w:r>
-        <w:rPr>
-          <w:lang w:val="en-US"/>
-        </w:rPr>
-        <w:t xml:space="preserve">Residual network/skip connections - </w:t>
-      </w:r>
-      <w:hyperlink r:id="rId38" w:history="1">
-        <w:r>
-          <w:rPr>
-            <w:rStyle w:val="Hyperlink"/>
-          </w:rPr>
-          <w:t>https://towardsdatascience.com/residual-blocks-building-blocks-of-resnet-fd90ca15d6ec</w:t>
-        </w:r>
-      </w:hyperlink>
-    </w:p>
-    <w:p>
-      <w:pPr>
-        <w:rPr>
-          <w:lang w:val="en-US"/>
-        </w:rPr>
-      </w:pPr>
-    </w:p>
-    <w:p>
-      <w:r>
-        <w:rPr>
-          <w:lang w:val="en-US"/>
-        </w:rPr>
-        <w:t xml:space="preserve">Momentum - </w:t>
-      </w:r>
-      <w:hyperlink r:id="rId39" w:history="1">
-        <w:r>
-          <w:rPr>
-            <w:rStyle w:val="Hyperlink"/>
-          </w:rPr>
-          <w:t>https://www.quora.com/What-does-momentum-mean-in-neural-networks</w:t>
-        </w:r>
-      </w:hyperlink>
-    </w:p>
-    <w:p>
-      <w:pPr>
-        <w:pStyle w:val="NormalWeb"/>
-        <w:rPr>
-          <w:lang w:val="en-US"/>
-        </w:rPr>
-      </w:pPr>
+          <w:t>https://developers-dot-devsite-v2-prod.appspot.com/machine-learning/crash-course/backprop-scroll</w:t>
+        </w:r>
+      </w:hyperlink>
       <w:bookmarkStart w:id="0" w:name="_GoBack"/>
       <w:bookmarkEnd w:id="0"/>
+    </w:p>
+    <w:p>
+      <w:r>
+        <w:rPr>
+          <w:rFonts w:eastAsiaTheme="majorEastAsia"/>
+        </w:rPr>
+        <w:br/>
+        <w:t xml:space="preserve">Log loss - </w:t>
+      </w:r>
+      <w:hyperlink r:id="rId30" w:history="1">
+        <w:r>
+          <w:rPr>
+            <w:rStyle w:val="Hyperlink"/>
+          </w:rPr>
+          <w:t>https://towardsdatascience.com/understanding-binary-cross-entropy-log-loss-a-visual-explanation-a3ac6025181a</w:t>
+        </w:r>
+      </w:hyperlink>
+    </w:p>
+    <w:p>
+      <w:pPr>
+        <w:rPr>
+          <w:lang w:val="en-US"/>
+        </w:rPr>
+      </w:pPr>
+    </w:p>
+    <w:p>
+      <w:r>
+        <w:rPr>
+          <w:lang w:val="en-US"/>
+        </w:rPr>
+        <w:t xml:space="preserve">Weight initialization: </w:t>
+      </w:r>
+      <w:hyperlink r:id="rId31" w:history="1">
+        <w:r>
+          <w:rPr>
+            <w:rStyle w:val="Hyperlink"/>
+          </w:rPr>
+          <w:t>https://towardsdatascience.com/weight-initialization-techniques-in-neural-networks-26c649eb3b78</w:t>
+        </w:r>
+      </w:hyperlink>
+    </w:p>
+    <w:p>
+      <w:pPr>
+        <w:rPr>
+          <w:lang w:val="en-US"/>
+        </w:rPr>
+      </w:pPr>
+    </w:p>
+    <w:p>
+      <w:r>
+        <w:rPr>
+          <w:lang w:val="en-US"/>
+        </w:rPr>
+        <w:t xml:space="preserve">Gradient descent - </w:t>
+      </w:r>
+      <w:hyperlink r:id="rId32" w:history="1">
+        <w:r>
+          <w:rPr>
+            <w:rStyle w:val="Hyperlink"/>
+          </w:rPr>
+          <w:t>https://machinelearningmastery.com/gradient-descent-for-machine-learning/</w:t>
+        </w:r>
+      </w:hyperlink>
+    </w:p>
+    <w:p>
+      <w:pPr>
+        <w:rPr>
+          <w:lang w:val="en-US"/>
+        </w:rPr>
+      </w:pPr>
+    </w:p>
+    <w:p>
+      <w:r>
+        <w:rPr>
+          <w:lang w:val="en-US"/>
+        </w:rPr>
+        <w:lastRenderedPageBreak/>
+        <w:t xml:space="preserve">Variants of gradient descent - </w:t>
+      </w:r>
+      <w:hyperlink r:id="rId33" w:history="1">
+        <w:r>
+          <w:rPr>
+            <w:rStyle w:val="Hyperlink"/>
+          </w:rPr>
+          <w:t>https://machinelearningmastery.com/gradient-descent-for-machine-learning/</w:t>
+        </w:r>
+      </w:hyperlink>
+    </w:p>
+    <w:p>
+      <w:r>
+        <w:rPr>
+          <w:lang w:val="en-US"/>
+        </w:rPr>
+        <w:t xml:space="preserve">Activation functions - </w:t>
+      </w:r>
+      <w:hyperlink r:id="rId34" w:history="1">
+        <w:r>
+          <w:rPr>
+            <w:rStyle w:val="Hyperlink"/>
+          </w:rPr>
+          <w:t>https://towardsdatascience.com/activation-functions-neural-networks-1cbd9f8d91d6</w:t>
+        </w:r>
+      </w:hyperlink>
+    </w:p>
+    <w:p/>
+    <w:p>
+      <w:hyperlink r:id="rId35" w:history="1">
+        <w:r>
+          <w:rPr>
+            <w:rStyle w:val="Hyperlink"/>
+          </w:rPr>
+          <w:t>https://towardsdatascience.com/activation-functions-and-its-types-which-is-better-a9a5310cc8f</w:t>
+        </w:r>
+      </w:hyperlink>
+    </w:p>
+    <w:p>
+      <w:pPr>
+        <w:rPr>
+          <w:lang w:val="en-US"/>
+        </w:rPr>
+      </w:pPr>
+    </w:p>
+    <w:p>
+      <w:r>
+        <w:rPr>
+          <w:lang w:val="en-US"/>
+        </w:rPr>
+        <w:t xml:space="preserve">Bias and variance - </w:t>
+      </w:r>
+      <w:hyperlink r:id="rId36" w:history="1">
+        <w:r>
+          <w:rPr>
+            <w:rStyle w:val="Hyperlink"/>
+          </w:rPr>
+          <w:t>https://missinglink.ai/guides/neural-network-concepts/neural-network-bias-bias-neuron-overfitting-underfitting/</w:t>
+        </w:r>
+      </w:hyperlink>
+    </w:p>
+    <w:p>
+      <w:pPr>
+        <w:rPr>
+          <w:lang w:val="en-US"/>
+        </w:rPr>
+      </w:pPr>
+    </w:p>
+    <w:p>
+      <w:r>
+        <w:rPr>
+          <w:lang w:val="en-US"/>
+        </w:rPr>
+        <w:t xml:space="preserve">Regularization - </w:t>
+      </w:r>
+      <w:hyperlink r:id="rId37" w:history="1">
+        <w:r>
+          <w:rPr>
+            <w:rStyle w:val="Hyperlink"/>
+          </w:rPr>
+          <w:t>https://www.analyticsvidhya.com/blog/2018/04/fundamentals-deep-learning-regularization-techniques/</w:t>
+        </w:r>
+      </w:hyperlink>
+    </w:p>
+    <w:p>
+      <w:pPr>
+        <w:rPr>
+          <w:lang w:val="en-US"/>
+        </w:rPr>
+      </w:pPr>
+    </w:p>
+    <w:p>
+      <w:r>
+        <w:rPr>
+          <w:lang w:val="en-US"/>
+        </w:rPr>
+        <w:t xml:space="preserve">Vanishing gradient - </w:t>
+      </w:r>
+      <w:hyperlink r:id="rId38" w:history="1">
+        <w:r>
+          <w:rPr>
+            <w:rStyle w:val="Hyperlink"/>
+          </w:rPr>
+          <w:t>https://towardsdatascience.com/the-vanishing-gradient-problem-69bf08b15484</w:t>
+        </w:r>
+      </w:hyperlink>
+    </w:p>
+    <w:p>
+      <w:pPr>
+        <w:rPr>
+          <w:lang w:val="en-US"/>
+        </w:rPr>
+      </w:pPr>
+    </w:p>
+    <w:p>
+      <w:r>
+        <w:rPr>
+          <w:lang w:val="en-US"/>
+        </w:rPr>
+        <w:t xml:space="preserve">Residual network/skip connections - </w:t>
+      </w:r>
+      <w:hyperlink r:id="rId39" w:history="1">
+        <w:r>
+          <w:rPr>
+            <w:rStyle w:val="Hyperlink"/>
+          </w:rPr>
+          <w:t>https://towardsdatascience.com/residual-blocks-building-blocks-of-resnet-fd90ca15d6ec</w:t>
+        </w:r>
+      </w:hyperlink>
+    </w:p>
+    <w:p>
+      <w:pPr>
+        <w:rPr>
+          <w:lang w:val="en-US"/>
+        </w:rPr>
+      </w:pPr>
+    </w:p>
+    <w:p>
+      <w:r>
+        <w:rPr>
+          <w:lang w:val="en-US"/>
+        </w:rPr>
+        <w:t xml:space="preserve">Momentum - </w:t>
+      </w:r>
+      <w:hyperlink r:id="rId40" w:history="1">
+        <w:r>
+          <w:rPr>
+            <w:rStyle w:val="Hyperlink"/>
+          </w:rPr>
+          <w:t>https://www.quora.com/What-does-momentum-mean-in-neural-networks</w:t>
+        </w:r>
+      </w:hyperlink>
+    </w:p>
+    <w:p>
+      <w:pPr>
+        <w:pStyle w:val="NormalWeb"/>
+        <w:rPr>
+          <w:lang w:val="en-US"/>
+        </w:rPr>
+      </w:pPr>
     </w:p>
     <w:p>
       <w:pPr>
